--- a/media/output_dir/被测软件基本信息.docx
+++ b/media/output_dir/被测软件基本信息.docx
@@ -159,18 +159,18 @@
         <w:tblLook w:val="04A0" w:firstRow="1" w:lastRow="0" w:firstColumn="1" w:lastColumn="0" w:noHBand="0" w:noVBand="1"/>
       </w:tblPr>
       <w:tblGrid>
-        <w:gridCol w:w="332"/>
-        <w:gridCol w:w="1066"/>
-        <w:gridCol w:w="1066"/>
-        <w:gridCol w:w="332"/>
-        <w:gridCol w:w="1086"/>
-        <w:gridCol w:w="377"/>
-        <w:gridCol w:w="492"/>
-        <w:gridCol w:w="855"/>
-        <w:gridCol w:w="778"/>
-        <w:gridCol w:w="926"/>
-        <w:gridCol w:w="887"/>
-        <w:gridCol w:w="843"/>
+        <w:gridCol w:w="312"/>
+        <w:gridCol w:w="924"/>
+        <w:gridCol w:w="924"/>
+        <w:gridCol w:w="758"/>
+        <w:gridCol w:w="940"/>
+        <w:gridCol w:w="700"/>
+        <w:gridCol w:w="732"/>
+        <w:gridCol w:w="748"/>
+        <w:gridCol w:w="684"/>
+        <w:gridCol w:w="807"/>
+        <w:gridCol w:w="774"/>
+        <w:gridCol w:w="737"/>
       </w:tblGrid>
       <w:tr>
         <w:trPr>
@@ -182,6 +182,7 @@
           </w:tcPr>
           <w:p>
             <w:pPr>
+              <w:jc w:val="center"/>
               <w:rPr>
                 <w:rFonts w:eastAsia="黑体"/>
                 <w:b w:val="0"/>
@@ -204,6 +205,7 @@
           </w:tcPr>
           <w:p>
             <w:pPr>
+              <w:jc w:val="center"/>
               <w:rPr>
                 <w:rFonts w:eastAsia="黑体"/>
                 <w:b w:val="0"/>
@@ -242,6 +244,7 @@
           </w:tcPr>
           <w:p>
             <w:pPr>
+              <w:jc w:val="center"/>
               <w:rPr>
                 <w:rFonts w:eastAsia="黑体"/>
                 <w:b w:val="0"/>
@@ -264,6 +267,7 @@
           </w:tcPr>
           <w:p>
             <w:pPr>
+              <w:jc w:val="center"/>
               <w:rPr>
                 <w:rFonts w:eastAsia="黑体"/>
                 <w:b w:val="0"/>
@@ -286,6 +290,7 @@
           </w:tcPr>
           <w:p>
             <w:pPr>
+              <w:jc w:val="center"/>
               <w:rPr>
                 <w:rFonts w:eastAsia="黑体"/>
                 <w:b w:val="0"/>
@@ -324,6 +329,7 @@
           </w:tcPr>
           <w:p>
             <w:pPr>
+              <w:jc w:val="center"/>
               <w:rPr>
                 <w:rFonts w:eastAsia="黑体"/>
                 <w:b w:val="0"/>
@@ -346,6 +352,7 @@
           </w:tcPr>
           <w:p>
             <w:pPr>
+              <w:jc w:val="center"/>
               <w:rPr>
                 <w:rFonts w:eastAsia="黑体"/>
                 <w:b w:val="0"/>
@@ -368,6 +375,7 @@
           </w:tcPr>
           <w:p>
             <w:pPr>
+              <w:jc w:val="center"/>
               <w:rPr>
                 <w:rFonts w:eastAsia="黑体"/>
                 <w:b w:val="0"/>
@@ -390,6 +398,7 @@
           </w:tcPr>
           <w:p>
             <w:pPr>
+              <w:jc w:val="center"/>
               <w:rPr>
                 <w:rFonts w:eastAsia="黑体"/>
                 <w:b w:val="0"/>
@@ -412,6 +421,7 @@
           </w:tcPr>
           <w:p>
             <w:pPr>
+              <w:jc w:val="center"/>
               <w:rPr>
                 <w:rFonts w:eastAsia="黑体"/>
                 <w:b w:val="0"/>
@@ -429,6 +439,7 @@
           </w:p>
           <w:p>
             <w:pPr>
+              <w:jc w:val="center"/>
               <w:rPr>
                 <w:rFonts w:eastAsia="黑体"/>
                 <w:b w:val="0"/>
@@ -467,6 +478,7 @@
           </w:tcPr>
           <w:p>
             <w:pPr>
+              <w:jc w:val="center"/>
               <w:rPr>
                 <w:rFonts w:eastAsia="黑体"/>
                 <w:b w:val="0"/>
@@ -489,6 +501,7 @@
           </w:tcPr>
           <w:p>
             <w:pPr>
+              <w:jc w:val="center"/>
               <w:rPr>
                 <w:rFonts w:eastAsia="黑体"/>
                 <w:b w:val="0"/>
@@ -569,6 +582,7 @@
           </w:tcPr>
           <w:p>
             <w:pPr>
+              <w:jc w:val="center"/>
               <w:rPr>
                 <w:szCs w:val="21"/>
               </w:rPr>
@@ -578,7 +592,7 @@
                 <w:rFonts w:hint="eastAsia"/>
                 <w:szCs w:val="21"/>
               </w:rPr>
-              <w:t>新研</w:t>
+              <w:t xml:space="preserve">新研</w:t>
             </w:r>
           </w:p>
         </w:tc>
@@ -613,9 +627,10 @@
             </w:pPr>
             <w:r>
               <w:rPr>
+                <w:rFonts w:hint="eastAsia"/>
                 <w:szCs w:val="21"/>
               </w:rPr>
-              <w:t>gcc</w:t>
+              <w:t xml:space="preserve">gcc</w:t>
             </w:r>
           </w:p>
         </w:tc>
@@ -634,13 +649,7 @@
                 <w:rFonts w:hint="eastAsia"/>
                 <w:szCs w:val="21"/>
               </w:rPr>
-              <w:t>L</w:t>
-            </w:r>
-            <w:r>
-              <w:rPr>
-                <w:szCs w:val="21"/>
-              </w:rPr>
-              <w:t>inux</w:t>
+              <w:t xml:space="preserve">Linux</w:t>
             </w:r>
           </w:p>
         </w:tc>
@@ -650,6 +659,7 @@
           </w:tcPr>
           <w:p>
             <w:pPr>
+              <w:jc w:val="center"/>
               <w:rPr>
                 <w:szCs w:val="21"/>
               </w:rPr>
@@ -669,6 +679,7 @@
           </w:tcPr>
           <w:p>
             <w:pPr>
+              <w:jc w:val="center"/>
               <w:rPr>
                 <w:szCs w:val="21"/>
               </w:rPr>
@@ -741,13 +752,7 @@
         </w:tc>
       </w:tr>
     </w:tbl>
-    <w:p>
-      <w:pPr>
-        <w:rPr>
-          <w:rFonts w:hint="eastAsia"/>
-        </w:rPr>
-      </w:pPr>
-    </w:p>
+    <w:p/>
     <w:sectPr>
       <w:headerReference w:type="even" r:id="rId8"/>
       <w:footerReference w:type="even" r:id="rId9"/>

--- a/media/output_dir/被测软件基本信息.docx
+++ b/media/output_dir/被测软件基本信息.docx
@@ -708,7 +708,7 @@
                 <w:rFonts w:hint="eastAsia"/>
                 <w:szCs w:val="21"/>
               </w:rPr>
-              <w:t xml:space="preserve">123</w:t>
+              <w:t xml:space="preserve">13000</w:t>
             </w:r>
           </w:p>
         </w:tc>
